--- a/2.docx
+++ b/2.docx
@@ -7,6 +7,8 @@
         <w:jc w:val="center"/>
         <w:rPr>
           <w:rStyle w:val="Heading2Char"/>
+          <w:strike/>
+          <w:color w:val="000000" w:themeColor="text1"/>
           <w:sz w:val="96"/>
           <w:szCs w:val="96"/>
         </w:rPr>
@@ -14,6 +16,8 @@
       <w:r>
         <w:rPr>
           <w:rStyle w:val="Heading2Char"/>
+          <w:strike/>
+          <w:color w:val="000000" w:themeColor="text1"/>
           <w:sz w:val="96"/>
           <w:szCs w:val="96"/>
         </w:rPr>
@@ -24,70 +28,55 @@
       <w:pPr>
         <w:jc w:val="both"/>
         <w:rPr>
+          <w:strike/>
+          <w:color w:val="000000" w:themeColor="text1"/>
           <w:lang w:val="en-US"/>
         </w:rPr>
       </w:pPr>
       <w:r>
         <w:rPr>
+          <w:strike/>
+          <w:color w:val="000000" w:themeColor="text1"/>
           <w:lang w:val="en-US"/>
         </w:rPr>
         <w:br/>
       </w:r>
       <w:r>
         <w:rPr>
+          <w:strike/>
+          <w:color w:val="000000" w:themeColor="text1"/>
           <w:sz w:val="44"/>
           <w:szCs w:val="44"/>
           <w:lang w:val="en-US"/>
         </w:rPr>
-        <w:t xml:space="preserve">This is my </w:t>
-      </w:r>
-      <w:r>
-        <w:rPr>
-          <w:color w:val="FF0000"/>
+        <w:t>This is my first time in GitHub</w:t>
+      </w:r>
+      <w:proofErr w:type="gramStart"/>
+      <w:r>
+        <w:rPr>
+          <w:strike/>
+          <w:color w:val="000000" w:themeColor="text1"/>
           <w:sz w:val="44"/>
           <w:szCs w:val="44"/>
-          <w:u w:val="single"/>
-          <w:lang w:val="en-US"/>
-        </w:rPr>
-        <w:t>first</w:t>
-      </w:r>
-      <w:r>
-        <w:rPr>
+          <w:lang w:val="en-US"/>
+        </w:rPr>
+        <w:t>…..</w:t>
+      </w:r>
+      <w:proofErr w:type="gramEnd"/>
+      <w:r>
+        <w:rPr>
+          <w:strike/>
+          <w:color w:val="000000" w:themeColor="text1"/>
           <w:sz w:val="44"/>
           <w:szCs w:val="44"/>
           <w:lang w:val="en-US"/>
         </w:rPr>
-        <w:t xml:space="preserve"> time in </w:t>
-      </w:r>
-      <w:r>
-        <w:rPr>
-          <w:sz w:val="44"/>
-          <w:szCs w:val="44"/>
-          <w:highlight w:val="yellow"/>
-          <w:lang w:val="en-US"/>
-        </w:rPr>
-        <w:t>GitHub</w:t>
-      </w:r>
-      <w:proofErr w:type="gramStart"/>
-      <w:r>
-        <w:rPr>
-          <w:sz w:val="44"/>
-          <w:szCs w:val="44"/>
-          <w:lang w:val="en-US"/>
-        </w:rPr>
-        <w:t>…..</w:t>
-      </w:r>
-      <w:proofErr w:type="gramEnd"/>
-      <w:r>
-        <w:rPr>
-          <w:sz w:val="44"/>
-          <w:szCs w:val="44"/>
-          <w:lang w:val="en-US"/>
-        </w:rPr>
         <w:t xml:space="preserve"> :/</w:t>
       </w:r>
       <w:r>
         <w:rPr>
+          <w:strike/>
+          <w:color w:val="000000" w:themeColor="text1"/>
           <w:lang w:val="en-US"/>
         </w:rPr>
         <w:br/>
@@ -97,30 +86,121 @@
       <w:pPr>
         <w:jc w:val="both"/>
         <w:rPr>
+          <w:strike/>
+          <w:color w:val="000000" w:themeColor="text1"/>
           <w:lang w:val="en-US"/>
         </w:rPr>
       </w:pPr>
-      <w:r>
-        <w:rPr>
-          <w:rFonts w:asciiTheme="majorHAnsi" w:eastAsiaTheme="majorEastAsia" w:hAnsiTheme="majorHAnsi" w:cstheme="majorBidi"/>
+    </w:p>
+    <w:p>
+      <w:pPr>
+        <w:jc w:val="both"/>
+        <w:rPr>
+          <w:lang w:val="en-US"/>
+        </w:rPr>
+      </w:pPr>
+    </w:p>
+    <w:p>
+      <w:pPr>
+        <w:jc w:val="both"/>
+        <w:rPr>
+          <w:lang w:val="en-US"/>
+        </w:rPr>
+      </w:pPr>
+    </w:p>
+    <w:p>
+      <w:pPr>
+        <w:jc w:val="center"/>
+        <w:rPr>
+          <w:lang w:val="en-US"/>
+        </w:rPr>
+      </w:pPr>
+      <w:r>
+        <w:rPr>
+          <w:lang w:val="en-US"/>
+        </w:rPr>
+        <w:t xml:space="preserve">I want to show you my favorite Meme about </w:t>
+      </w:r>
+      <w:proofErr w:type="spellStart"/>
+      <w:r>
+        <w:rPr>
+          <w:lang w:val="en-US"/>
+        </w:rPr>
+        <w:t>Linkedin</w:t>
+      </w:r>
+      <w:proofErr w:type="spellEnd"/>
+      <w:r>
+        <w:rPr>
+          <w:lang w:val="en-US"/>
+        </w:rPr>
+        <w:br/>
+        <w:t>Hope you appreciate it</w:t>
+      </w:r>
+      <w:proofErr w:type="gramStart"/>
+      <w:r>
+        <w:rPr>
+          <w:lang w:val="en-US"/>
+        </w:rPr>
+        <w:t>….pls</w:t>
+      </w:r>
+      <w:proofErr w:type="gramEnd"/>
+      <w:r>
+        <w:rPr>
+          <w:lang w:val="en-US"/>
+        </w:rPr>
+        <w:t>….</w:t>
+      </w:r>
+      <w:r>
+        <w:rPr>
+          <w:lang w:val="en-US"/>
+        </w:rPr>
+        <w:br/>
+      </w:r>
+    </w:p>
+    <w:p>
+      <w:pPr>
+        <w:jc w:val="both"/>
+        <w:rPr>
+          <w:lang w:val="en-US"/>
+        </w:rPr>
+      </w:pPr>
+    </w:p>
+    <w:p>
+      <w:pPr>
+        <w:jc w:val="both"/>
+        <w:rPr>
+          <w:i/>
+          <w:iCs/>
+          <w:sz w:val="28"/>
+          <w:szCs w:val="28"/>
+          <w:lang w:val="en-US"/>
+        </w:rPr>
+      </w:pPr>
+      <w:r>
+        <w:rPr>
+          <w:i/>
+          <w:iCs/>
           <w:noProof/>
-          <w:color w:val="2F5496" w:themeColor="accent1" w:themeShade="BF"/>
-          <w:sz w:val="96"/>
-          <w:szCs w:val="96"/>
+          <w:sz w:val="28"/>
+          <w:szCs w:val="28"/>
+          <w:lang w:val="en-US"/>
+        </w:rPr>
+        <w:t xml:space="preserve"> </w:t>
+      </w:r>
+      <w:r>
+        <w:rPr>
+          <w:i/>
+          <w:iCs/>
+          <w:noProof/>
+          <w:sz w:val="28"/>
+          <w:szCs w:val="28"/>
+          <w:lang w:val="en-US"/>
         </w:rPr>
         <w:drawing>
-          <wp:anchor distT="0" distB="0" distL="114300" distR="114300" simplePos="0" relativeHeight="251660288" behindDoc="0" locked="0" layoutInCell="1" allowOverlap="1" wp14:anchorId="62504781" wp14:editId="422FA4E7">
-            <wp:simplePos x="0" y="0"/>
-            <wp:positionH relativeFrom="column">
-              <wp:posOffset>4631690</wp:posOffset>
-            </wp:positionH>
-            <wp:positionV relativeFrom="paragraph">
-              <wp:posOffset>150090</wp:posOffset>
-            </wp:positionV>
-            <wp:extent cx="914400" cy="914400"/>
+          <wp:inline distT="0" distB="0" distL="0" distR="0" wp14:anchorId="3CC89FC8" wp14:editId="75F38B7D">
+            <wp:extent cx="5731510" cy="5779770"/>
             <wp:effectExtent l="0" t="0" r="0" b="0"/>
-            <wp:wrapSquare wrapText="bothSides"/>
-            <wp:docPr id="5" name="Graphic 5" descr="Muscular arm"/>
+            <wp:docPr id="6" name="Picture 6"/>
             <wp:cNvGraphicFramePr>
               <a:graphicFrameLocks xmlns:a="http://schemas.openxmlformats.org/drawingml/2006/main" noChangeAspect="1"/>
             </wp:cNvGraphicFramePr>
@@ -128,7 +208,7 @@
               <a:graphicData uri="http://schemas.openxmlformats.org/drawingml/2006/picture">
                 <pic:pic xmlns:pic="http://schemas.openxmlformats.org/drawingml/2006/picture">
                   <pic:nvPicPr>
-                    <pic:cNvPr id="5" name="Graphic 5" descr="Muscular arm"/>
+                    <pic:cNvPr id="6" name="Picture 6"/>
                     <pic:cNvPicPr/>
                   </pic:nvPicPr>
                   <pic:blipFill>
@@ -136,9 +216,6 @@
                       <a:extLst>
                         <a:ext uri="{28A0092B-C50C-407E-A947-70E740481C1C}">
                           <a14:useLocalDpi xmlns:a14="http://schemas.microsoft.com/office/drawing/2010/main" val="0"/>
-                        </a:ext>
-                        <a:ext uri="{96DAC541-7B7A-43D3-8B79-37D633B846F1}">
-                          <asvg:svgBlip xmlns:asvg="http://schemas.microsoft.com/office/drawing/2016/SVG/main" r:embed="rId5"/>
                         </a:ext>
                       </a:extLst>
                     </a:blip>
@@ -149,7 +226,7 @@
                   <pic:spPr>
                     <a:xfrm>
                       <a:off x="0" y="0"/>
-                      <a:ext cx="914400" cy="914400"/>
+                      <a:ext cx="5731510" cy="5779770"/>
                     </a:xfrm>
                     <a:prstGeom prst="rect">
                       <a:avLst/>
@@ -158,629 +235,8 @@
                 </pic:pic>
               </a:graphicData>
             </a:graphic>
-            <wp14:sizeRelH relativeFrom="page">
-              <wp14:pctWidth>0</wp14:pctWidth>
-            </wp14:sizeRelH>
-            <wp14:sizeRelV relativeFrom="page">
-              <wp14:pctHeight>0</wp14:pctHeight>
-            </wp14:sizeRelV>
-          </wp:anchor>
+          </wp:inline>
         </w:drawing>
-      </w:r>
-      <w:r>
-        <w:rPr>
-          <w:noProof/>
-        </w:rPr>
-        <mc:AlternateContent>
-          <mc:Choice Requires="wpg">
-            <w:drawing>
-              <wp:anchor distT="0" distB="0" distL="114300" distR="114300" simplePos="0" relativeHeight="251659264" behindDoc="0" locked="0" layoutInCell="1" allowOverlap="1" wp14:anchorId="47B7D389" wp14:editId="720B3FD0">
-                <wp:simplePos x="0" y="0"/>
-                <wp:positionH relativeFrom="column">
-                  <wp:posOffset>3838575</wp:posOffset>
-                </wp:positionH>
-                <wp:positionV relativeFrom="paragraph">
-                  <wp:posOffset>109380</wp:posOffset>
-                </wp:positionV>
-                <wp:extent cx="914400" cy="914400"/>
-                <wp:effectExtent l="0" t="0" r="0" b="0"/>
-                <wp:wrapSquare wrapText="bothSides"/>
-                <wp:docPr id="1" name="Graphic 3" descr="Eyes"/>
-                <wp:cNvGraphicFramePr/>
-                <a:graphic xmlns:a="http://schemas.openxmlformats.org/drawingml/2006/main">
-                  <a:graphicData uri="http://schemas.microsoft.com/office/word/2010/wordprocessingGroup">
-                    <wpg:wgp>
-                      <wpg:cNvGrpSpPr/>
-                      <wpg:grpSpPr>
-                        <a:xfrm>
-                          <a:off x="0" y="0"/>
-                          <a:ext cx="914400" cy="914400"/>
-                          <a:chOff x="0" y="0"/>
-                          <a:chExt cx="914400" cy="914400"/>
-                        </a:xfrm>
-                      </wpg:grpSpPr>
-                      <wps:wsp>
-                        <wps:cNvPr id="2" name="Freeform 2"/>
-                        <wps:cNvSpPr/>
-                        <wps:spPr>
-                          <a:xfrm>
-                            <a:off x="38081" y="337185"/>
-                            <a:ext cx="400066" cy="240029"/>
-                          </a:xfrm>
-                          <a:custGeom>
-                            <a:avLst/>
-                            <a:gdLst>
-                              <a:gd name="connsiteX0" fmla="*/ 200044 w 400066"/>
-                              <a:gd name="connsiteY0" fmla="*/ 0 h 240029"/>
-                              <a:gd name="connsiteX1" fmla="*/ 5258 w 400066"/>
-                              <a:gd name="connsiteY1" fmla="*/ 111538 h 240029"/>
-                              <a:gd name="connsiteX2" fmla="*/ 6115 w 400066"/>
-                              <a:gd name="connsiteY2" fmla="*/ 141541 h 240029"/>
-                              <a:gd name="connsiteX3" fmla="*/ 200044 w 400066"/>
-                              <a:gd name="connsiteY3" fmla="*/ 240030 h 240029"/>
-                              <a:gd name="connsiteX4" fmla="*/ 393878 w 400066"/>
-                              <a:gd name="connsiteY4" fmla="*/ 141637 h 240029"/>
-                              <a:gd name="connsiteX5" fmla="*/ 394735 w 400066"/>
-                              <a:gd name="connsiteY5" fmla="*/ 111538 h 240029"/>
-                              <a:gd name="connsiteX6" fmla="*/ 200044 w 400066"/>
-                              <a:gd name="connsiteY6" fmla="*/ 0 h 240029"/>
-                              <a:gd name="connsiteX7" fmla="*/ 143942 w 400066"/>
-                              <a:gd name="connsiteY7" fmla="*/ 50673 h 240029"/>
-                              <a:gd name="connsiteX8" fmla="*/ 130554 w 400066"/>
-                              <a:gd name="connsiteY8" fmla="*/ 175908 h 240029"/>
-                              <a:gd name="connsiteX9" fmla="*/ 148704 w 400066"/>
-                              <a:gd name="connsiteY9" fmla="*/ 192881 h 240029"/>
-                              <a:gd name="connsiteX10" fmla="*/ 43929 w 400066"/>
-                              <a:gd name="connsiteY10" fmla="*/ 125444 h 240029"/>
-                              <a:gd name="connsiteX11" fmla="*/ 143942 w 400066"/>
-                              <a:gd name="connsiteY11" fmla="*/ 50673 h 240029"/>
-                              <a:gd name="connsiteX12" fmla="*/ 251384 w 400066"/>
-                              <a:gd name="connsiteY12" fmla="*/ 192881 h 240029"/>
-                              <a:gd name="connsiteX13" fmla="*/ 272967 w 400066"/>
-                              <a:gd name="connsiteY13" fmla="*/ 68660 h 240029"/>
-                              <a:gd name="connsiteX14" fmla="*/ 256146 w 400066"/>
-                              <a:gd name="connsiteY14" fmla="*/ 50673 h 240029"/>
-                              <a:gd name="connsiteX15" fmla="*/ 356159 w 400066"/>
-                              <a:gd name="connsiteY15" fmla="*/ 125444 h 240029"/>
-                              <a:gd name="connsiteX16" fmla="*/ 251384 w 400066"/>
-                              <a:gd name="connsiteY16" fmla="*/ 192881 h 240029"/>
-                            </a:gdLst>
-                            <a:ahLst/>
-                            <a:cxnLst>
-                              <a:cxn ang="0">
-                                <a:pos x="connsiteX0" y="connsiteY0"/>
-                              </a:cxn>
-                              <a:cxn ang="0">
-                                <a:pos x="connsiteX1" y="connsiteY1"/>
-                              </a:cxn>
-                              <a:cxn ang="0">
-                                <a:pos x="connsiteX2" y="connsiteY2"/>
-                              </a:cxn>
-                              <a:cxn ang="0">
-                                <a:pos x="connsiteX3" y="connsiteY3"/>
-                              </a:cxn>
-                              <a:cxn ang="0">
-                                <a:pos x="connsiteX4" y="connsiteY4"/>
-                              </a:cxn>
-                              <a:cxn ang="0">
-                                <a:pos x="connsiteX5" y="connsiteY5"/>
-                              </a:cxn>
-                              <a:cxn ang="0">
-                                <a:pos x="connsiteX6" y="connsiteY6"/>
-                              </a:cxn>
-                              <a:cxn ang="0">
-                                <a:pos x="connsiteX7" y="connsiteY7"/>
-                              </a:cxn>
-                              <a:cxn ang="0">
-                                <a:pos x="connsiteX8" y="connsiteY8"/>
-                              </a:cxn>
-                              <a:cxn ang="0">
-                                <a:pos x="connsiteX9" y="connsiteY9"/>
-                              </a:cxn>
-                              <a:cxn ang="0">
-                                <a:pos x="connsiteX10" y="connsiteY10"/>
-                              </a:cxn>
-                              <a:cxn ang="0">
-                                <a:pos x="connsiteX11" y="connsiteY11"/>
-                              </a:cxn>
-                              <a:cxn ang="0">
-                                <a:pos x="connsiteX12" y="connsiteY12"/>
-                              </a:cxn>
-                              <a:cxn ang="0">
-                                <a:pos x="connsiteX13" y="connsiteY13"/>
-                              </a:cxn>
-                              <a:cxn ang="0">
-                                <a:pos x="connsiteX14" y="connsiteY14"/>
-                              </a:cxn>
-                              <a:cxn ang="0">
-                                <a:pos x="connsiteX15" y="connsiteY15"/>
-                              </a:cxn>
-                              <a:cxn ang="0">
-                                <a:pos x="connsiteX16" y="connsiteY16"/>
-                              </a:cxn>
-                            </a:cxnLst>
-                            <a:rect l="l" t="t" r="r" b="b"/>
-                            <a:pathLst>
-                              <a:path w="400066" h="240029">
-                                <a:moveTo>
-                                  <a:pt x="200044" y="0"/>
-                                </a:moveTo>
-                                <a:cubicBezTo>
-                                  <a:pt x="110509" y="0"/>
-                                  <a:pt x="34309" y="77724"/>
-                                  <a:pt x="5258" y="111538"/>
-                                </a:cubicBezTo>
-                                <a:cubicBezTo>
-                                  <a:pt x="-2067" y="120323"/>
-                                  <a:pt x="-1699" y="133189"/>
-                                  <a:pt x="6115" y="141541"/>
-                                </a:cubicBezTo>
-                                <a:cubicBezTo>
-                                  <a:pt x="35738" y="172307"/>
-                                  <a:pt x="111366" y="240030"/>
-                                  <a:pt x="200044" y="240030"/>
-                                </a:cubicBezTo>
-                                <a:cubicBezTo>
-                                  <a:pt x="288722" y="240030"/>
-                                  <a:pt x="364255" y="172307"/>
-                                  <a:pt x="393878" y="141637"/>
-                                </a:cubicBezTo>
-                                <a:cubicBezTo>
-                                  <a:pt x="401790" y="133287"/>
-                                  <a:pt x="402160" y="120324"/>
-                                  <a:pt x="394735" y="111538"/>
-                                </a:cubicBezTo>
-                                <a:cubicBezTo>
-                                  <a:pt x="365779" y="77724"/>
-                                  <a:pt x="289484" y="0"/>
-                                  <a:pt x="200044" y="0"/>
-                                </a:cubicBezTo>
-                                <a:close/>
-                                <a:moveTo>
-                                  <a:pt x="143942" y="50673"/>
-                                </a:moveTo>
-                                <a:cubicBezTo>
-                                  <a:pt x="105663" y="81559"/>
-                                  <a:pt x="99669" y="137629"/>
-                                  <a:pt x="130554" y="175908"/>
-                                </a:cubicBezTo>
-                                <a:cubicBezTo>
-                                  <a:pt x="135782" y="182386"/>
-                                  <a:pt x="141891" y="188100"/>
-                                  <a:pt x="148704" y="192881"/>
-                                </a:cubicBezTo>
-                                <a:cubicBezTo>
-                                  <a:pt x="109455" y="177961"/>
-                                  <a:pt x="73764" y="154990"/>
-                                  <a:pt x="43929" y="125444"/>
-                                </a:cubicBezTo>
-                                <a:cubicBezTo>
-                                  <a:pt x="72025" y="94186"/>
-                                  <a:pt x="106011" y="68777"/>
-                                  <a:pt x="143942" y="50673"/>
-                                </a:cubicBezTo>
-                                <a:close/>
-                                <a:moveTo>
-                                  <a:pt x="251384" y="192881"/>
-                                </a:moveTo>
-                                <a:cubicBezTo>
-                                  <a:pt x="291647" y="164539"/>
-                                  <a:pt x="301310" y="108922"/>
-                                  <a:pt x="272967" y="68660"/>
-                                </a:cubicBezTo>
-                                <a:cubicBezTo>
-                                  <a:pt x="268219" y="61914"/>
-                                  <a:pt x="262558" y="55861"/>
-                                  <a:pt x="256146" y="50673"/>
-                                </a:cubicBezTo>
-                                <a:cubicBezTo>
-                                  <a:pt x="294067" y="68792"/>
-                                  <a:pt x="328050" y="94199"/>
-                                  <a:pt x="356159" y="125444"/>
-                                </a:cubicBezTo>
-                                <a:cubicBezTo>
-                                  <a:pt x="326305" y="154968"/>
-                                  <a:pt x="290620" y="177937"/>
-                                  <a:pt x="251384" y="192881"/>
-                                </a:cubicBezTo>
-                                <a:close/>
-                              </a:path>
-                            </a:pathLst>
-                          </a:custGeom>
-                          <a:solidFill>
-                            <a:srgbClr val="000000"/>
-                          </a:solidFill>
-                          <a:ln w="9525" cap="flat">
-                            <a:noFill/>
-                            <a:prstDash val="solid"/>
-                            <a:miter/>
-                          </a:ln>
-                        </wps:spPr>
-                        <wps:bodyPr rot="0" spcFirstLastPara="0" vert="horz" wrap="square" lIns="91440" tIns="45720" rIns="91440" bIns="45720" numCol="1" spcCol="0" rtlCol="0" fromWordArt="0" anchor="ctr" anchorCtr="0" forceAA="0" compatLnSpc="1">
-                          <a:prstTxWarp prst="textNoShape">
-                            <a:avLst/>
-                          </a:prstTxWarp>
-                          <a:noAutofit/>
-                        </wps:bodyPr>
-                      </wps:wsp>
-                      <wps:wsp>
-                        <wps:cNvPr id="3" name="Freeform 3"/>
-                        <wps:cNvSpPr/>
-                        <wps:spPr>
-                          <a:xfrm>
-                            <a:off x="476230" y="337185"/>
-                            <a:ext cx="400067" cy="240029"/>
-                          </a:xfrm>
-                          <a:custGeom>
-                            <a:avLst/>
-                            <a:gdLst>
-                              <a:gd name="connsiteX0" fmla="*/ 394735 w 400067"/>
-                              <a:gd name="connsiteY0" fmla="*/ 111538 h 240029"/>
-                              <a:gd name="connsiteX1" fmla="*/ 200044 w 400067"/>
-                              <a:gd name="connsiteY1" fmla="*/ 0 h 240029"/>
-                              <a:gd name="connsiteX2" fmla="*/ 5258 w 400067"/>
-                              <a:gd name="connsiteY2" fmla="*/ 111538 h 240029"/>
-                              <a:gd name="connsiteX3" fmla="*/ 6115 w 400067"/>
-                              <a:gd name="connsiteY3" fmla="*/ 141541 h 240029"/>
-                              <a:gd name="connsiteX4" fmla="*/ 200044 w 400067"/>
-                              <a:gd name="connsiteY4" fmla="*/ 240030 h 240029"/>
-                              <a:gd name="connsiteX5" fmla="*/ 393878 w 400067"/>
-                              <a:gd name="connsiteY5" fmla="*/ 141637 h 240029"/>
-                              <a:gd name="connsiteX6" fmla="*/ 394735 w 400067"/>
-                              <a:gd name="connsiteY6" fmla="*/ 111538 h 240029"/>
-                              <a:gd name="connsiteX7" fmla="*/ 143942 w 400067"/>
-                              <a:gd name="connsiteY7" fmla="*/ 50673 h 240029"/>
-                              <a:gd name="connsiteX8" fmla="*/ 130554 w 400067"/>
-                              <a:gd name="connsiteY8" fmla="*/ 175908 h 240029"/>
-                              <a:gd name="connsiteX9" fmla="*/ 148704 w 400067"/>
-                              <a:gd name="connsiteY9" fmla="*/ 192881 h 240029"/>
-                              <a:gd name="connsiteX10" fmla="*/ 43929 w 400067"/>
-                              <a:gd name="connsiteY10" fmla="*/ 125444 h 240029"/>
-                              <a:gd name="connsiteX11" fmla="*/ 143942 w 400067"/>
-                              <a:gd name="connsiteY11" fmla="*/ 50673 h 240029"/>
-                              <a:gd name="connsiteX12" fmla="*/ 251384 w 400067"/>
-                              <a:gd name="connsiteY12" fmla="*/ 192881 h 240029"/>
-                              <a:gd name="connsiteX13" fmla="*/ 272967 w 400067"/>
-                              <a:gd name="connsiteY13" fmla="*/ 68660 h 240029"/>
-                              <a:gd name="connsiteX14" fmla="*/ 256146 w 400067"/>
-                              <a:gd name="connsiteY14" fmla="*/ 50673 h 240029"/>
-                              <a:gd name="connsiteX15" fmla="*/ 356159 w 400067"/>
-                              <a:gd name="connsiteY15" fmla="*/ 125444 h 240029"/>
-                              <a:gd name="connsiteX16" fmla="*/ 251384 w 400067"/>
-                              <a:gd name="connsiteY16" fmla="*/ 192881 h 240029"/>
-                            </a:gdLst>
-                            <a:ahLst/>
-                            <a:cxnLst>
-                              <a:cxn ang="0">
-                                <a:pos x="connsiteX0" y="connsiteY0"/>
-                              </a:cxn>
-                              <a:cxn ang="0">
-                                <a:pos x="connsiteX1" y="connsiteY1"/>
-                              </a:cxn>
-                              <a:cxn ang="0">
-                                <a:pos x="connsiteX2" y="connsiteY2"/>
-                              </a:cxn>
-                              <a:cxn ang="0">
-                                <a:pos x="connsiteX3" y="connsiteY3"/>
-                              </a:cxn>
-                              <a:cxn ang="0">
-                                <a:pos x="connsiteX4" y="connsiteY4"/>
-                              </a:cxn>
-                              <a:cxn ang="0">
-                                <a:pos x="connsiteX5" y="connsiteY5"/>
-                              </a:cxn>
-                              <a:cxn ang="0">
-                                <a:pos x="connsiteX6" y="connsiteY6"/>
-                              </a:cxn>
-                              <a:cxn ang="0">
-                                <a:pos x="connsiteX7" y="connsiteY7"/>
-                              </a:cxn>
-                              <a:cxn ang="0">
-                                <a:pos x="connsiteX8" y="connsiteY8"/>
-                              </a:cxn>
-                              <a:cxn ang="0">
-                                <a:pos x="connsiteX9" y="connsiteY9"/>
-                              </a:cxn>
-                              <a:cxn ang="0">
-                                <a:pos x="connsiteX10" y="connsiteY10"/>
-                              </a:cxn>
-                              <a:cxn ang="0">
-                                <a:pos x="connsiteX11" y="connsiteY11"/>
-                              </a:cxn>
-                              <a:cxn ang="0">
-                                <a:pos x="connsiteX12" y="connsiteY12"/>
-                              </a:cxn>
-                              <a:cxn ang="0">
-                                <a:pos x="connsiteX13" y="connsiteY13"/>
-                              </a:cxn>
-                              <a:cxn ang="0">
-                                <a:pos x="connsiteX14" y="connsiteY14"/>
-                              </a:cxn>
-                              <a:cxn ang="0">
-                                <a:pos x="connsiteX15" y="connsiteY15"/>
-                              </a:cxn>
-                              <a:cxn ang="0">
-                                <a:pos x="connsiteX16" y="connsiteY16"/>
-                              </a:cxn>
-                            </a:cxnLst>
-                            <a:rect l="l" t="t" r="r" b="b"/>
-                            <a:pathLst>
-                              <a:path w="400067" h="240029">
-                                <a:moveTo>
-                                  <a:pt x="394735" y="111538"/>
-                                </a:moveTo>
-                                <a:cubicBezTo>
-                                  <a:pt x="366160" y="77724"/>
-                                  <a:pt x="289960" y="0"/>
-                                  <a:pt x="200044" y="0"/>
-                                </a:cubicBezTo>
-                                <a:cubicBezTo>
-                                  <a:pt x="110128" y="0"/>
-                                  <a:pt x="34309" y="77724"/>
-                                  <a:pt x="5258" y="111538"/>
-                                </a:cubicBezTo>
-                                <a:cubicBezTo>
-                                  <a:pt x="-2067" y="120323"/>
-                                  <a:pt x="-1699" y="133189"/>
-                                  <a:pt x="6115" y="141541"/>
-                                </a:cubicBezTo>
-                                <a:cubicBezTo>
-                                  <a:pt x="35738" y="172307"/>
-                                  <a:pt x="111366" y="240030"/>
-                                  <a:pt x="200044" y="240030"/>
-                                </a:cubicBezTo>
-                                <a:cubicBezTo>
-                                  <a:pt x="288722" y="240030"/>
-                                  <a:pt x="364255" y="172307"/>
-                                  <a:pt x="393878" y="141637"/>
-                                </a:cubicBezTo>
-                                <a:cubicBezTo>
-                                  <a:pt x="401790" y="133287"/>
-                                  <a:pt x="402160" y="120324"/>
-                                  <a:pt x="394735" y="111538"/>
-                                </a:cubicBezTo>
-                                <a:close/>
-                                <a:moveTo>
-                                  <a:pt x="143942" y="50673"/>
-                                </a:moveTo>
-                                <a:cubicBezTo>
-                                  <a:pt x="105663" y="81559"/>
-                                  <a:pt x="99669" y="137629"/>
-                                  <a:pt x="130554" y="175908"/>
-                                </a:cubicBezTo>
-                                <a:cubicBezTo>
-                                  <a:pt x="135782" y="182386"/>
-                                  <a:pt x="141891" y="188100"/>
-                                  <a:pt x="148704" y="192881"/>
-                                </a:cubicBezTo>
-                                <a:cubicBezTo>
-                                  <a:pt x="109456" y="177961"/>
-                                  <a:pt x="73764" y="154990"/>
-                                  <a:pt x="43929" y="125444"/>
-                                </a:cubicBezTo>
-                                <a:cubicBezTo>
-                                  <a:pt x="72025" y="94186"/>
-                                  <a:pt x="106011" y="68777"/>
-                                  <a:pt x="143942" y="50673"/>
-                                </a:cubicBezTo>
-                                <a:close/>
-                                <a:moveTo>
-                                  <a:pt x="251384" y="192881"/>
-                                </a:moveTo>
-                                <a:cubicBezTo>
-                                  <a:pt x="291647" y="164539"/>
-                                  <a:pt x="301310" y="108922"/>
-                                  <a:pt x="272967" y="68660"/>
-                                </a:cubicBezTo>
-                                <a:cubicBezTo>
-                                  <a:pt x="268219" y="61914"/>
-                                  <a:pt x="262559" y="55861"/>
-                                  <a:pt x="256146" y="50673"/>
-                                </a:cubicBezTo>
-                                <a:cubicBezTo>
-                                  <a:pt x="294067" y="68792"/>
-                                  <a:pt x="328051" y="94199"/>
-                                  <a:pt x="356159" y="125444"/>
-                                </a:cubicBezTo>
-                                <a:cubicBezTo>
-                                  <a:pt x="326306" y="154968"/>
-                                  <a:pt x="290620" y="177937"/>
-                                  <a:pt x="251384" y="192881"/>
-                                </a:cubicBezTo>
-                                <a:close/>
-                              </a:path>
-                            </a:pathLst>
-                          </a:custGeom>
-                          <a:solidFill>
-                            <a:srgbClr val="000000"/>
-                          </a:solidFill>
-                          <a:ln w="9525" cap="flat">
-                            <a:noFill/>
-                            <a:prstDash val="solid"/>
-                            <a:miter/>
-                          </a:ln>
-                        </wps:spPr>
-                        <wps:bodyPr rot="0" spcFirstLastPara="0" vert="horz" wrap="square" lIns="91440" tIns="45720" rIns="91440" bIns="45720" numCol="1" spcCol="0" rtlCol="0" fromWordArt="0" anchor="ctr" anchorCtr="0" forceAA="0" compatLnSpc="1">
-                          <a:prstTxWarp prst="textNoShape">
-                            <a:avLst/>
-                          </a:prstTxWarp>
-                          <a:noAutofit/>
-                        </wps:bodyPr>
-                      </wps:wsp>
-                    </wpg:wgp>
-                  </a:graphicData>
-                </a:graphic>
-                <wp14:sizeRelH relativeFrom="page">
-                  <wp14:pctWidth>0</wp14:pctWidth>
-                </wp14:sizeRelH>
-                <wp14:sizeRelV relativeFrom="page">
-                  <wp14:pctHeight>0</wp14:pctHeight>
-                </wp14:sizeRelV>
-              </wp:anchor>
-            </w:drawing>
-          </mc:Choice>
-          <mc:Fallback>
-            <w:pict>
-              <v:group w14:anchorId="2B664D49" id="Graphic 3" o:spid="_x0000_s1026" alt="Eyes" style="position:absolute;margin-left:302.25pt;margin-top:8.6pt;width:1in;height:1in;z-index:251659264" coordsize="9144,9144" o:gfxdata="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">
-                <v:shape id="Freeform 2" o:spid="_x0000_s1027" style="position:absolute;left:380;top:3371;width:4001;height:2401;visibility:visible;mso-wrap-style:square;v-text-anchor:middle" coordsize="400066,240029" o:gfxdata="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" path="m200044,c110509,,34309,77724,5258,111538v-7325,8785,-6957,21651,857,30003c35738,172307,111366,240030,200044,240030v88678,,164211,-67723,193834,-98393c401790,133287,402160,120324,394735,111538,365779,77724,289484,,200044,xm143942,50673c105663,81559,99669,137629,130554,175908v5228,6478,11337,12192,18150,16973c109455,177961,73764,154990,43929,125444,72025,94186,106011,68777,143942,50673xm251384,192881v40263,-28342,49926,-83959,21583,-124221c268219,61914,262558,55861,256146,50673v37921,18119,71904,43526,100013,74771c326305,154968,290620,177937,251384,192881xe" fillcolor="black" stroked="f">
-                  <v:stroke joinstyle="miter"/>
-                  <v:path arrowok="t" o:connecttype="custom" o:connectlocs="200044,0;5258,111538;6115,141541;200044,240030;393878,141637;394735,111538;200044,0;143942,50673;130554,175908;148704,192881;43929,125444;143942,50673;251384,192881;272967,68660;256146,50673;356159,125444;251384,192881" o:connectangles="0,0,0,0,0,0,0,0,0,0,0,0,0,0,0,0,0"/>
-                </v:shape>
-                <v:shape id="Freeform 3" o:spid="_x0000_s1028" style="position:absolute;left:4762;top:3371;width:4000;height:2401;visibility:visible;mso-wrap-style:square;v-text-anchor:middle" coordsize="400067,240029" o:gfxdata="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" path="m394735,111538c366160,77724,289960,,200044,,110128,,34309,77724,5258,111538v-7325,8785,-6957,21651,857,30003c35738,172307,111366,240030,200044,240030v88678,,164211,-67723,193834,-98393c401790,133287,402160,120324,394735,111538xm143942,50673c105663,81559,99669,137629,130554,175908v5228,6478,11337,12192,18150,16973c109456,177961,73764,154990,43929,125444,72025,94186,106011,68777,143942,50673xm251384,192881v40263,-28342,49926,-83959,21583,-124221c268219,61914,262559,55861,256146,50673v37921,18119,71905,43526,100013,74771c326306,154968,290620,177937,251384,192881xe" fillcolor="black" stroked="f">
-                  <v:stroke joinstyle="miter"/>
-                  <v:path arrowok="t" o:connecttype="custom" o:connectlocs="394735,111538;200044,0;5258,111538;6115,141541;200044,240030;393878,141637;394735,111538;143942,50673;130554,175908;148704,192881;43929,125444;143942,50673;251384,192881;272967,68660;256146,50673;356159,125444;251384,192881" o:connectangles="0,0,0,0,0,0,0,0,0,0,0,0,0,0,0,0,0"/>
-                </v:shape>
-                <w10:wrap type="square"/>
-              </v:group>
-            </w:pict>
-          </mc:Fallback>
-        </mc:AlternateContent>
-      </w:r>
-    </w:p>
-    <w:p>
-      <w:pPr>
-        <w:jc w:val="both"/>
-        <w:rPr>
-          <w:lang w:val="en-US"/>
-        </w:rPr>
-      </w:pPr>
-    </w:p>
-    <w:p>
-      <w:pPr>
-        <w:jc w:val="both"/>
-        <w:rPr>
-          <w:lang w:val="en-US"/>
-        </w:rPr>
-      </w:pPr>
-      <w:r>
-        <w:rPr>
-          <w:noProof/>
-          <w:lang w:val="en-US"/>
-        </w:rPr>
-        <w:drawing>
-          <wp:anchor distT="0" distB="0" distL="114300" distR="114300" simplePos="0" relativeHeight="251658240" behindDoc="0" locked="0" layoutInCell="1" allowOverlap="1" wp14:anchorId="588FEBCB" wp14:editId="7ED3A1BB">
-            <wp:simplePos x="0" y="0"/>
-            <wp:positionH relativeFrom="column">
-              <wp:posOffset>3842385</wp:posOffset>
-            </wp:positionH>
-            <wp:positionV relativeFrom="paragraph">
-              <wp:posOffset>104036</wp:posOffset>
-            </wp:positionV>
-            <wp:extent cx="914400" cy="914400"/>
-            <wp:effectExtent l="0" t="0" r="0" b="0"/>
-            <wp:wrapThrough wrapText="bothSides">
-              <wp:wrapPolygon edited="0">
-                <wp:start x="7800" y="5400"/>
-                <wp:lineTo x="1200" y="10500"/>
-                <wp:lineTo x="1200" y="11700"/>
-                <wp:lineTo x="7500" y="15300"/>
-                <wp:lineTo x="9000" y="15900"/>
-                <wp:lineTo x="12300" y="15900"/>
-                <wp:lineTo x="20400" y="11700"/>
-                <wp:lineTo x="20400" y="10500"/>
-                <wp:lineTo x="13500" y="5400"/>
-                <wp:lineTo x="7800" y="5400"/>
-              </wp:wrapPolygon>
-            </wp:wrapThrough>
-            <wp:docPr id="4" name="Graphic 4" descr="Lips"/>
-            <wp:cNvGraphicFramePr>
-              <a:graphicFrameLocks xmlns:a="http://schemas.openxmlformats.org/drawingml/2006/main" noChangeAspect="1"/>
-            </wp:cNvGraphicFramePr>
-            <a:graphic xmlns:a="http://schemas.openxmlformats.org/drawingml/2006/main">
-              <a:graphicData uri="http://schemas.openxmlformats.org/drawingml/2006/picture">
-                <pic:pic xmlns:pic="http://schemas.openxmlformats.org/drawingml/2006/picture">
-                  <pic:nvPicPr>
-                    <pic:cNvPr id="4" name="Graphic 4" descr="Lips"/>
-                    <pic:cNvPicPr/>
-                  </pic:nvPicPr>
-                  <pic:blipFill>
-                    <a:blip r:embed="rId6">
-                      <a:extLst>
-                        <a:ext uri="{28A0092B-C50C-407E-A947-70E740481C1C}">
-                          <a14:useLocalDpi xmlns:a14="http://schemas.microsoft.com/office/drawing/2010/main" val="0"/>
-                        </a:ext>
-                        <a:ext uri="{96DAC541-7B7A-43D3-8B79-37D633B846F1}">
-                          <asvg:svgBlip xmlns:asvg="http://schemas.microsoft.com/office/drawing/2016/SVG/main" r:embed="rId7"/>
-                        </a:ext>
-                      </a:extLst>
-                    </a:blip>
-                    <a:stretch>
-                      <a:fillRect/>
-                    </a:stretch>
-                  </pic:blipFill>
-                  <pic:spPr>
-                    <a:xfrm>
-                      <a:off x="0" y="0"/>
-                      <a:ext cx="914400" cy="914400"/>
-                    </a:xfrm>
-                    <a:prstGeom prst="rect">
-                      <a:avLst/>
-                    </a:prstGeom>
-                  </pic:spPr>
-                </pic:pic>
-              </a:graphicData>
-            </a:graphic>
-            <wp14:sizeRelH relativeFrom="page">
-              <wp14:pctWidth>0</wp14:pctWidth>
-            </wp14:sizeRelH>
-            <wp14:sizeRelV relativeFrom="page">
-              <wp14:pctHeight>0</wp14:pctHeight>
-            </wp14:sizeRelV>
-          </wp:anchor>
-        </w:drawing>
-      </w:r>
-    </w:p>
-    <w:p>
-      <w:pPr>
-        <w:jc w:val="both"/>
-        <w:rPr>
-          <w:lang w:val="en-US"/>
-        </w:rPr>
-      </w:pPr>
-    </w:p>
-    <w:p>
-      <w:pPr>
-        <w:jc w:val="both"/>
-        <w:rPr>
-          <w:i/>
-          <w:iCs/>
-          <w:sz w:val="28"/>
-          <w:szCs w:val="28"/>
-          <w:lang w:val="en-US"/>
-        </w:rPr>
-      </w:pPr>
-    </w:p>
-    <w:p>
-      <w:pPr>
-        <w:jc w:val="both"/>
-        <w:rPr>
-          <w:i/>
-          <w:iCs/>
-          <w:sz w:val="28"/>
-          <w:szCs w:val="28"/>
-          <w:lang w:val="en-US"/>
-        </w:rPr>
-      </w:pPr>
-      <w:r>
-        <w:rPr>
-          <w:i/>
-          <w:iCs/>
-          <w:sz w:val="28"/>
-          <w:szCs w:val="28"/>
-          <w:lang w:val="en-US"/>
-        </w:rPr>
-        <w:t>I’m a bit scared but well, let’s start!!</w:t>
-      </w:r>
-      <w:r>
-        <w:rPr>
-          <w:i/>
-          <w:iCs/>
-          <w:noProof/>
-          <w:sz w:val="28"/>
-          <w:szCs w:val="28"/>
-          <w:lang w:val="en-US"/>
-        </w:rPr>
-        <w:t xml:space="preserve"> </w:t>
       </w:r>
     </w:p>
     <w:sectPr>
